--- a/assets/docs/2nd.docx
+++ b/assets/docs/2nd.docx
@@ -1240,6 +1240,8 @@
           <w:lang w:val="es-ES"/>
         </w:rPr>
       </w:pPr>
+      <w:bookmarkStart w:id="0" w:name="_GoBack"/>
+      <w:bookmarkEnd w:id="0"/>
     </w:p>
     <w:p>
       <w:pPr>
@@ -1299,13 +1301,11 @@
           <w:numId w:val="14"/>
         </w:numPr>
         <w:rPr>
-          <w:highlight w:val="yellow"/>
-          <w:lang w:val="es-ES"/>
-        </w:rPr>
-      </w:pPr>
-      <w:r>
-        <w:rPr>
-          <w:highlight w:val="yellow"/>
+          <w:lang w:val="es-ES"/>
+        </w:rPr>
+      </w:pPr>
+      <w:r>
+        <w:rPr>
           <w:lang w:val="es-ES"/>
         </w:rPr>
         <w:t xml:space="preserve">Los </w:t>
@@ -1313,7 +1313,6 @@
       <w:proofErr w:type="spellStart"/>
       <w:r>
         <w:rPr>
-          <w:highlight w:val="yellow"/>
           <w:lang w:val="es-ES"/>
         </w:rPr>
         <w:t>servlets</w:t>
@@ -1328,11 +1327,13 @@
           <w:numId w:val="14"/>
         </w:numPr>
         <w:rPr>
-          <w:lang w:val="es-ES"/>
-        </w:rPr>
-      </w:pPr>
-      <w:r>
-        <w:rPr>
+          <w:highlight w:val="yellow"/>
+          <w:lang w:val="es-ES"/>
+        </w:rPr>
+      </w:pPr>
+      <w:r>
+        <w:rPr>
+          <w:highlight w:val="yellow"/>
           <w:lang w:val="es-ES"/>
         </w:rPr>
         <w:t>Los incisos b) y c) son respuestas correctas</w:t>
@@ -2033,16 +2034,7 @@
           <w:highlight w:val="yellow"/>
           <w:lang w:val="es-ES"/>
         </w:rPr>
-        <w:t>Ver ejemplo de laboratorio de cookie. Ojo, para este ejercicio no se necesita crear la cookie, dado que no se menciona. Basta con declarar una variable con un valor fijo y asignarlo a la propiedad del documento</w:t>
-      </w:r>
-      <w:bookmarkStart w:id="0" w:name="_GoBack"/>
-      <w:bookmarkEnd w:id="0"/>
-      <w:r>
-        <w:rPr>
-          <w:highlight w:val="yellow"/>
-          <w:lang w:val="es-ES"/>
-        </w:rPr>
-        <w:t>:</w:t>
+        <w:t>Ver ejemplo de laboratorio de cookie. Ojo, para este ejercicio no se necesita crear la cookie, dado que no se menciona. Basta con declarar una variable con un valor fijo y asignarlo a la propiedad del documento:</w:t>
       </w:r>
     </w:p>
     <w:p>
@@ -2101,13 +2093,7 @@
         <w:rPr>
           <w:highlight w:val="yellow"/>
         </w:rPr>
-        <w:t xml:space="preserve">  &lt;head&gt;</w:t>
-      </w:r>
-      <w:r>
-        <w:rPr>
-          <w:highlight w:val="yellow"/>
-        </w:rPr>
-        <w:t>&lt;/head&gt;</w:t>
+        <w:t xml:space="preserve">  &lt;head&gt;&lt;/head&gt;</w:t>
       </w:r>
     </w:p>
     <w:p>
@@ -2163,6 +2149,7 @@
         </w:pBdr>
         <w:rPr>
           <w:highlight w:val="yellow"/>
+          <w:lang w:val="es-ES"/>
         </w:rPr>
       </w:pPr>
       <w:r>
@@ -2174,6 +2161,7 @@
       <w:r>
         <w:rPr>
           <w:highlight w:val="yellow"/>
+          <w:lang w:val="es-ES"/>
         </w:rPr>
         <w:t>&lt;/body&gt;</w:t>
       </w:r>
@@ -2185,11 +2173,13 @@
         </w:pBdr>
         <w:rPr>
           <w:highlight w:val="yellow"/>
-        </w:rPr>
-      </w:pPr>
-      <w:r>
-        <w:rPr>
-          <w:highlight w:val="yellow"/>
+          <w:lang w:val="es-ES"/>
+        </w:rPr>
+      </w:pPr>
+      <w:r>
+        <w:rPr>
+          <w:highlight w:val="yellow"/>
+          <w:lang w:val="es-ES"/>
         </w:rPr>
         <w:t>&lt;/html&gt;</w:t>
       </w:r>
@@ -2817,16 +2807,40 @@
           <w:lang w:val="es-ES"/>
         </w:rPr>
       </w:pPr>
-      <w:hyperlink r:id="rId9" w:history="1">
-        <w:r>
-          <w:rPr>
-            <w:rStyle w:val="Hyperlink"/>
-            <w:highlight w:val="yellow"/>
-            <w:lang w:val="es-ES"/>
-          </w:rPr>
-          <w:t>http://migsalazar.com/DOO201706/slides/#/12/14</w:t>
-        </w:r>
-      </w:hyperlink>
+      <w:r>
+        <w:fldChar w:fldCharType="begin"/>
+      </w:r>
+      <w:r>
+        <w:rPr>
+          <w:lang w:val="es-ES"/>
+        </w:rPr>
+        <w:instrText xml:space="preserve"> HYPERLINK "http://migsalazar.com/DOO201706/slides/" \l</w:instrText>
+      </w:r>
+      <w:r>
+        <w:rPr>
+          <w:lang w:val="es-ES"/>
+        </w:rPr>
+        <w:instrText xml:space="preserve"> "/12/14" </w:instrText>
+      </w:r>
+      <w:r>
+        <w:fldChar w:fldCharType="separate"/>
+      </w:r>
+      <w:r>
+        <w:rPr>
+          <w:rStyle w:val="Hyperlink"/>
+          <w:highlight w:val="yellow"/>
+          <w:lang w:val="es-ES"/>
+        </w:rPr>
+        <w:t>http://migsalazar.com/DOO201706/slides/#/12/14</w:t>
+      </w:r>
+      <w:r>
+        <w:rPr>
+          <w:rStyle w:val="Hyperlink"/>
+          <w:highlight w:val="yellow"/>
+          <w:lang w:val="es-ES"/>
+        </w:rPr>
+        <w:fldChar w:fldCharType="end"/>
+      </w:r>
     </w:p>
     <w:p>
       <w:pPr>
@@ -2999,7 +3013,7 @@
         </w:rPr>
         <w:t xml:space="preserve">: </w:t>
       </w:r>
-      <w:hyperlink r:id="rId10" w:history="1">
+      <w:hyperlink r:id="rId9" w:anchor="/9/20" w:history="1">
         <w:r>
           <w:rPr>
             <w:rStyle w:val="Hyperlink"/>
@@ -3062,7 +3076,7 @@
                     </pic:cNvPicPr>
                   </pic:nvPicPr>
                   <pic:blipFill>
-                    <a:blip r:embed="rId11" cstate="print">
+                    <a:blip r:embed="rId10" cstate="print">
                       <a:extLst>
                         <a:ext uri="{28A0092B-C50C-407E-A947-70E740481C1C}">
                           <a14:useLocalDpi xmlns:a14="http://schemas.microsoft.com/office/drawing/2010/main" val="0"/>
@@ -3131,7 +3145,7 @@
       </w:r>
     </w:p>
     <w:sectPr>
-      <w:headerReference w:type="default" r:id="rId12"/>
+      <w:headerReference w:type="default" r:id="rId11"/>
       <w:pgSz w:w="12240" w:h="15840"/>
       <w:pgMar w:top="1440" w:right="1440" w:bottom="1440" w:left="1440" w:header="708" w:footer="708" w:gutter="0"/>
       <w:cols w:space="708"/>
